--- a/Documentacion/INFORME FINAL.docx
+++ b/Documentacion/INFORME FINAL.docx
@@ -4,6 +4,7 @@
   <w:body>
     <w:p>
       <w:pPr>
+        <w:spacing w:before="240" w:after="240"/>
         <w:jc w:val="center"/>
         <w:rPr>
           <w:rFonts w:ascii="Comfortaa" w:eastAsia="Comfortaa" w:hAnsi="Comfortaa" w:cs="Comfortaa"/>
@@ -15,119 +16,156 @@
           <w:rFonts w:ascii="Comfortaa" w:eastAsia="Comfortaa" w:hAnsi="Comfortaa" w:cs="Comfortaa"/>
           <w:b/>
         </w:rPr>
-        <w:t>INFORME DE RETROSPECTIVA</w:t>
+        <w:t>PROYECTO - CINEMANIACS</w:t>
       </w:r>
     </w:p>
     <w:p>
       <w:pPr>
-        <w:jc w:val="center"/>
+        <w:spacing w:before="240" w:after="240"/>
         <w:rPr>
           <w:rFonts w:ascii="Comfortaa" w:eastAsia="Comfortaa" w:hAnsi="Comfortaa" w:cs="Comfortaa"/>
           <w:b/>
         </w:rPr>
       </w:pPr>
+      <w:r>
+        <w:rPr>
+          <w:rFonts w:ascii="Comfortaa" w:eastAsia="Comfortaa" w:hAnsi="Comfortaa" w:cs="Comfortaa"/>
+          <w:b/>
+        </w:rPr>
+        <w:t>Integrantes:</w:t>
+      </w:r>
     </w:p>
     <w:p>
       <w:pPr>
         <w:spacing w:before="240" w:after="240"/>
-        <w:jc w:val="both"/>
-        <w:rPr>
-          <w:rFonts w:ascii="Comfortaa" w:eastAsia="Comfortaa" w:hAnsi="Comfortaa" w:cs="Comfortaa"/>
-        </w:rPr>
-      </w:pPr>
-      <w:r>
-        <w:rPr>
-          <w:rFonts w:ascii="Comfortaa" w:eastAsia="Comfortaa" w:hAnsi="Comfortaa" w:cs="Comfortaa"/>
-        </w:rPr>
-        <w:t>1. Entregables Sprint 2:</w:t>
+        <w:rPr>
+          <w:rFonts w:ascii="Comfortaa" w:eastAsia="Comfortaa" w:hAnsi="Comfortaa" w:cs="Comfortaa"/>
+        </w:rPr>
+      </w:pPr>
+      <w:r>
+        <w:rPr>
+          <w:rFonts w:ascii="Comfortaa" w:eastAsia="Comfortaa" w:hAnsi="Comfortaa" w:cs="Comfortaa"/>
+        </w:rPr>
+        <w:t xml:space="preserve">A </w:t>
+      </w:r>
+      <w:r>
+        <w:rPr>
+          <w:rFonts w:ascii="Comfortaa" w:eastAsia="Comfortaa" w:hAnsi="Comfortaa" w:cs="Comfortaa"/>
+        </w:rPr>
+        <w:t>continuación,</w:t>
+      </w:r>
+      <w:r>
+        <w:rPr>
+          <w:rFonts w:ascii="Comfortaa" w:eastAsia="Comfortaa" w:hAnsi="Comfortaa" w:cs="Comfortaa"/>
+        </w:rPr>
+        <w:t xml:space="preserve"> se señalan los integrantes y los roles que se desempeñarán para el desarrollo del proyecto:</w:t>
       </w:r>
     </w:p>
     <w:p>
       <w:pPr>
-        <w:jc w:val="both"/>
-        <w:rPr>
-          <w:rFonts w:ascii="Comfortaa" w:eastAsia="Comfortaa" w:hAnsi="Comfortaa" w:cs="Comfortaa"/>
-        </w:rPr>
-      </w:pPr>
+        <w:spacing w:before="240" w:after="240"/>
+        <w:ind w:left="360"/>
+        <w:rPr>
+          <w:rFonts w:ascii="Comfortaa" w:eastAsia="Comfortaa" w:hAnsi="Comfortaa" w:cs="Comfortaa"/>
+        </w:rPr>
+      </w:pPr>
+      <w:r>
+        <w:rPr>
+          <w:rFonts w:ascii="Comfortaa" w:eastAsia="Comfortaa" w:hAnsi="Comfortaa" w:cs="Comfortaa"/>
+        </w:rPr>
+        <w:t xml:space="preserve">-        Felipe Rodríguez Arrieta </w:t>
+      </w:r>
+      <w:r>
+        <w:rPr>
+          <w:rFonts w:ascii="Comfortaa" w:eastAsia="Comfortaa" w:hAnsi="Comfortaa" w:cs="Comfortaa"/>
+        </w:rPr>
+        <w:t>(Gestor</w:t>
+      </w:r>
+      <w:r>
+        <w:rPr>
+          <w:rFonts w:ascii="Comfortaa" w:eastAsia="Comfortaa" w:hAnsi="Comfortaa" w:cs="Comfortaa"/>
+        </w:rPr>
+        <w:t xml:space="preserve"> BD).</w:t>
+      </w:r>
     </w:p>
     <w:p>
       <w:pPr>
-        <w:ind w:left="720"/>
-        <w:jc w:val="both"/>
-        <w:rPr>
-          <w:rFonts w:ascii="Comfortaa" w:eastAsia="Comfortaa" w:hAnsi="Comfortaa" w:cs="Comfortaa"/>
-        </w:rPr>
-      </w:pPr>
-      <w:r>
-        <w:rPr>
-          <w:rFonts w:ascii="Comfortaa" w:eastAsia="Comfortaa" w:hAnsi="Comfortaa" w:cs="Comfortaa"/>
-        </w:rPr>
-        <w:t xml:space="preserve">Para el Sprint 2 se carga un documento con lo siguiente: </w:t>
+        <w:spacing w:before="240" w:after="240"/>
+        <w:ind w:left="360"/>
+        <w:rPr>
+          <w:rFonts w:ascii="Comfortaa" w:eastAsia="Comfortaa" w:hAnsi="Comfortaa" w:cs="Comfortaa"/>
+        </w:rPr>
+      </w:pPr>
+      <w:r>
+        <w:rPr>
+          <w:rFonts w:ascii="Comfortaa" w:eastAsia="Comfortaa" w:hAnsi="Comfortaa" w:cs="Comfortaa"/>
+        </w:rPr>
+        <w:t>-        Luisa Michel Riascos García (Tester).</w:t>
       </w:r>
     </w:p>
     <w:p>
       <w:pPr>
-        <w:ind w:left="720"/>
-        <w:jc w:val="both"/>
-        <w:rPr>
-          <w:rFonts w:ascii="Comfortaa" w:eastAsia="Comfortaa" w:hAnsi="Comfortaa" w:cs="Comfortaa"/>
-        </w:rPr>
-      </w:pPr>
-      <w:r>
-        <w:rPr>
-          <w:rFonts w:ascii="Comfortaa" w:eastAsia="Comfortaa" w:hAnsi="Comfortaa" w:cs="Comfortaa"/>
-        </w:rPr>
-        <w:t>- Nombre del proyecto.</w:t>
+        <w:spacing w:before="240" w:after="240"/>
+        <w:ind w:left="360"/>
+        <w:rPr>
+          <w:rFonts w:ascii="Comfortaa" w:eastAsia="Comfortaa" w:hAnsi="Comfortaa" w:cs="Comfortaa"/>
+        </w:rPr>
+      </w:pPr>
+      <w:r>
+        <w:rPr>
+          <w:rFonts w:ascii="Comfortaa" w:eastAsia="Comfortaa" w:hAnsi="Comfortaa" w:cs="Comfortaa"/>
+        </w:rPr>
+        <w:t>-        Juan Felipe Pérez Suarez (Frontend).</w:t>
       </w:r>
     </w:p>
     <w:p>
       <w:pPr>
-        <w:ind w:left="720"/>
-        <w:jc w:val="both"/>
-        <w:rPr>
-          <w:rFonts w:ascii="Comfortaa" w:eastAsia="Comfortaa" w:hAnsi="Comfortaa" w:cs="Comfortaa"/>
-        </w:rPr>
-      </w:pPr>
-      <w:r>
-        <w:rPr>
-          <w:rFonts w:ascii="Comfortaa" w:eastAsia="Comfortaa" w:hAnsi="Comfortaa" w:cs="Comfortaa"/>
-        </w:rPr>
-        <w:t>- Integrantes y roles.</w:t>
+        <w:spacing w:before="240" w:after="240"/>
+        <w:ind w:left="360"/>
+        <w:rPr>
+          <w:rFonts w:ascii="Comfortaa" w:eastAsia="Comfortaa" w:hAnsi="Comfortaa" w:cs="Comfortaa"/>
+        </w:rPr>
+      </w:pPr>
+      <w:r>
+        <w:rPr>
+          <w:rFonts w:ascii="Comfortaa" w:eastAsia="Comfortaa" w:hAnsi="Comfortaa" w:cs="Comfortaa"/>
+        </w:rPr>
+        <w:t>-        Nicolas Méndez Farias (Backend).</w:t>
       </w:r>
     </w:p>
     <w:p>
       <w:pPr>
-        <w:ind w:left="720"/>
-        <w:jc w:val="both"/>
-        <w:rPr>
-          <w:rFonts w:ascii="Comfortaa" w:eastAsia="Comfortaa" w:hAnsi="Comfortaa" w:cs="Comfortaa"/>
-        </w:rPr>
-      </w:pPr>
-      <w:r>
-        <w:rPr>
-          <w:rFonts w:ascii="Comfortaa" w:eastAsia="Comfortaa" w:hAnsi="Comfortaa" w:cs="Comfortaa"/>
-        </w:rPr>
-        <w:t>- Descripción del proyecto.</w:t>
+        <w:spacing w:before="240" w:after="240"/>
+        <w:ind w:left="360"/>
+        <w:rPr>
+          <w:rFonts w:ascii="Comfortaa" w:eastAsia="Comfortaa" w:hAnsi="Comfortaa" w:cs="Comfortaa"/>
+        </w:rPr>
+      </w:pPr>
+      <w:r>
+        <w:rPr>
+          <w:rFonts w:ascii="Comfortaa" w:eastAsia="Comfortaa" w:hAnsi="Comfortaa" w:cs="Comfortaa"/>
+        </w:rPr>
+        <w:t>-        Stefany Rodríguez Guio (Gestor del proyecto).</w:t>
       </w:r>
     </w:p>
     <w:p>
       <w:pPr>
-        <w:ind w:left="720"/>
-        <w:jc w:val="both"/>
-        <w:rPr>
-          <w:rFonts w:ascii="Comfortaa" w:eastAsia="Comfortaa" w:hAnsi="Comfortaa" w:cs="Comfortaa"/>
-        </w:rPr>
-      </w:pPr>
-      <w:r>
-        <w:rPr>
-          <w:rFonts w:ascii="Comfortaa" w:eastAsia="Comfortaa" w:hAnsi="Comfortaa" w:cs="Comfortaa"/>
-        </w:rPr>
-        <w:t>- Gestión de la configuración: enlaces de las herramientas o extensiones que manejamos para el desarrollo del proyecto.</w:t>
+        <w:spacing w:before="240" w:after="240"/>
+        <w:rPr>
+          <w:rFonts w:ascii="Comfortaa" w:eastAsia="Comfortaa" w:hAnsi="Comfortaa" w:cs="Comfortaa"/>
+        </w:rPr>
+      </w:pPr>
+      <w:r>
+        <w:rPr>
+          <w:rFonts w:ascii="Comfortaa" w:eastAsia="Comfortaa" w:hAnsi="Comfortaa" w:cs="Comfortaa"/>
+          <w:b/>
+        </w:rPr>
+        <w:t>Descripción del proyecto:</w:t>
       </w:r>
     </w:p>
     <w:p>
       <w:pPr>
-        <w:ind w:left="720"/>
+        <w:spacing w:before="240" w:after="240"/>
         <w:jc w:val="both"/>
         <w:rPr>
           <w:rFonts w:ascii="Comfortaa" w:eastAsia="Comfortaa" w:hAnsi="Comfortaa" w:cs="Comfortaa"/>
@@ -137,12 +175,18 @@
         <w:rPr>
           <w:rFonts w:ascii="Comfortaa" w:eastAsia="Comfortaa" w:hAnsi="Comfortaa" w:cs="Comfortaa"/>
         </w:rPr>
-        <w:t>- TRELLO: Tablero de distribución de tareas.</w:t>
+        <w:t xml:space="preserve">El proyecto tiene como fin crear una página web en la cual, el usuario podrá ingresar, seleccionar la película que desea ver, </w:t>
+      </w:r>
+      <w:r>
+        <w:rPr>
+          <w:rFonts w:ascii="Comfortaa" w:eastAsia="Comfortaa" w:hAnsi="Comfortaa" w:cs="Comfortaa"/>
+        </w:rPr>
+        <w:t xml:space="preserve">la descripción y el detalle de la película. </w:t>
       </w:r>
     </w:p>
     <w:p>
       <w:pPr>
-        <w:ind w:left="720"/>
+        <w:spacing w:before="240" w:after="240"/>
         <w:jc w:val="both"/>
         <w:rPr>
           <w:rFonts w:ascii="Comfortaa" w:eastAsia="Comfortaa" w:hAnsi="Comfortaa" w:cs="Comfortaa"/>
@@ -152,62 +196,62 @@
         <w:rPr>
           <w:rFonts w:ascii="Comfortaa" w:eastAsia="Comfortaa" w:hAnsi="Comfortaa" w:cs="Comfortaa"/>
         </w:rPr>
-        <w:t>- Diagrama de clases</w:t>
-      </w:r>
-      <w:r>
-        <w:rPr>
-          <w:rFonts w:ascii="Comfortaa" w:eastAsia="Comfortaa" w:hAnsi="Comfortaa" w:cs="Comfortaa"/>
-        </w:rPr>
-        <w:t>.</w:t>
+        <w:t xml:space="preserve">El proyecto se realizó con MySQL, </w:t>
+      </w:r>
+      <w:r>
+        <w:rPr>
+          <w:rFonts w:ascii="Comfortaa" w:eastAsia="Comfortaa" w:hAnsi="Comfortaa" w:cs="Comfortaa"/>
+        </w:rPr>
+        <w:t>HTML, CSS y Django.</w:t>
       </w:r>
     </w:p>
     <w:p>
       <w:pPr>
-        <w:ind w:left="720"/>
+        <w:spacing w:before="240" w:after="240"/>
         <w:jc w:val="both"/>
         <w:rPr>
           <w:rFonts w:ascii="Comfortaa" w:eastAsia="Comfortaa" w:hAnsi="Comfortaa" w:cs="Comfortaa"/>
-        </w:rPr>
-      </w:pPr>
-      <w:r>
-        <w:rPr>
-          <w:rFonts w:ascii="Comfortaa" w:eastAsia="Comfortaa" w:hAnsi="Comfortaa" w:cs="Comfortaa"/>
-        </w:rPr>
-        <w:t xml:space="preserve">- Script de la base de datos con </w:t>
-      </w:r>
-      <w:proofErr w:type="spellStart"/>
-      <w:r>
-        <w:rPr>
-          <w:rFonts w:ascii="Comfortaa" w:eastAsia="Comfortaa" w:hAnsi="Comfortaa" w:cs="Comfortaa"/>
-        </w:rPr>
-        <w:t>schema</w:t>
-      </w:r>
-      <w:proofErr w:type="spellEnd"/>
-      <w:r>
-        <w:rPr>
-          <w:rFonts w:ascii="Comfortaa" w:eastAsia="Comfortaa" w:hAnsi="Comfortaa" w:cs="Comfortaa"/>
-        </w:rPr>
-        <w:t xml:space="preserve"> y data.</w:t>
+          <w:b/>
+          <w:bCs/>
+        </w:rPr>
+      </w:pPr>
+      <w:r>
+        <w:rPr>
+          <w:rFonts w:ascii="Comfortaa" w:eastAsia="Comfortaa" w:hAnsi="Comfortaa" w:cs="Comfortaa"/>
+          <w:b/>
+          <w:bCs/>
+        </w:rPr>
+        <w:t>Link del Git y Trello:</w:t>
       </w:r>
     </w:p>
     <w:p>
       <w:pPr>
-        <w:ind w:left="720"/>
+        <w:spacing w:before="240" w:after="240"/>
         <w:jc w:val="both"/>
         <w:rPr>
           <w:rFonts w:ascii="Comfortaa" w:eastAsia="Comfortaa" w:hAnsi="Comfortaa" w:cs="Comfortaa"/>
-        </w:rPr>
-      </w:pPr>
-      <w:r>
-        <w:rPr>
-          <w:rFonts w:ascii="Comfortaa" w:eastAsia="Comfortaa" w:hAnsi="Comfortaa" w:cs="Comfortaa"/>
-        </w:rPr>
-        <w:t>- Informe de retrospectiva.</w:t>
-      </w:r>
+          <w:u w:val="single"/>
+        </w:rPr>
+      </w:pPr>
+      <w:r>
+        <w:rPr>
+          <w:rFonts w:ascii="Comfortaa" w:eastAsia="Comfortaa" w:hAnsi="Comfortaa" w:cs="Comfortaa"/>
+        </w:rPr>
+        <w:t xml:space="preserve">GIT: </w:t>
+      </w:r>
+      <w:hyperlink r:id="rId5">
+        <w:r>
+          <w:rPr>
+            <w:rFonts w:ascii="Comfortaa" w:eastAsia="Comfortaa" w:hAnsi="Comfortaa" w:cs="Comfortaa"/>
+            <w:u w:val="single"/>
+          </w:rPr>
+          <w:t>https://github.com/JhonFelix1234643/Proyecto.git</w:t>
+        </w:r>
+      </w:hyperlink>
     </w:p>
     <w:p>
       <w:pPr>
-        <w:ind w:left="720"/>
+        <w:spacing w:before="240" w:after="240"/>
         <w:jc w:val="both"/>
         <w:rPr>
           <w:rFonts w:ascii="Comfortaa" w:eastAsia="Comfortaa" w:hAnsi="Comfortaa" w:cs="Comfortaa"/>
@@ -217,151 +261,116 @@
         <w:rPr>
           <w:rFonts w:ascii="Comfortaa" w:eastAsia="Comfortaa" w:hAnsi="Comfortaa" w:cs="Comfortaa"/>
         </w:rPr>
-        <w:t>- Historias de usuario.</w:t>
-      </w:r>
+        <w:t xml:space="preserve">Trello:  </w:t>
+      </w:r>
+      <w:hyperlink r:id="rId6" w:history="1">
+        <w:r>
+          <w:rPr>
+            <w:rStyle w:val="Hipervnculo"/>
+            <w:rFonts w:ascii="Comfortaa" w:eastAsia="Comfortaa" w:hAnsi="Comfortaa" w:cs="Comfortaa"/>
+            <w:color w:val="auto"/>
+          </w:rPr>
+          <w:t>https://trello.com/invite/b/zhr0qwCg/7a3711416aa4910c5dd2858e401812a2/cinemaniacs</w:t>
+        </w:r>
+      </w:hyperlink>
     </w:p>
     <w:p>
       <w:pPr>
-        <w:ind w:left="720"/>
-        <w:jc w:val="both"/>
-        <w:rPr>
-          <w:rFonts w:ascii="Comfortaa" w:eastAsia="Comfortaa" w:hAnsi="Comfortaa" w:cs="Comfortaa"/>
-        </w:rPr>
-      </w:pPr>
+        <w:rPr>
+          <w:rFonts w:ascii="Comfortaa" w:eastAsia="Comfortaa" w:hAnsi="Comfortaa" w:cs="Comfortaa"/>
+          <w:b/>
+          <w:bCs/>
+        </w:rPr>
+      </w:pPr>
+      <w:r>
+        <w:rPr>
+          <w:rFonts w:ascii="Comfortaa" w:eastAsia="Comfortaa" w:hAnsi="Comfortaa" w:cs="Comfortaa"/>
+          <w:b/>
+          <w:bCs/>
+        </w:rPr>
+        <w:t>Diagrama de clases:</w:t>
+      </w:r>
     </w:p>
     <w:p>
       <w:pPr>
-        <w:jc w:val="both"/>
-        <w:rPr>
-          <w:rFonts w:ascii="Comfortaa" w:eastAsia="Comfortaa" w:hAnsi="Comfortaa" w:cs="Comfortaa"/>
-        </w:rPr>
-      </w:pPr>
-      <w:r>
-        <w:rPr>
-          <w:rFonts w:ascii="Comfortaa" w:eastAsia="Comfortaa" w:hAnsi="Comfortaa" w:cs="Comfortaa"/>
-        </w:rPr>
-        <w:t xml:space="preserve">2. Plan de acciones de mejora. </w:t>
-      </w:r>
+        <w:jc w:val="center"/>
+        <w:rPr>
+          <w:rFonts w:ascii="Comfortaa" w:eastAsia="Comfortaa" w:hAnsi="Comfortaa" w:cs="Comfortaa"/>
+          <w:b/>
+        </w:rPr>
+      </w:pPr>
     </w:p>
     <w:p>
       <w:pPr>
-        <w:jc w:val="both"/>
-        <w:rPr>
-          <w:rFonts w:ascii="Comfortaa" w:eastAsia="Comfortaa" w:hAnsi="Comfortaa" w:cs="Comfortaa"/>
-        </w:rPr>
-      </w:pPr>
+        <w:jc w:val="center"/>
+        <w:rPr>
+          <w:rFonts w:ascii="Comfortaa" w:eastAsia="Comfortaa" w:hAnsi="Comfortaa" w:cs="Comfortaa"/>
+          <w:b/>
+          <w:color w:val="FF0000"/>
+        </w:rPr>
+      </w:pPr>
+      <w:r>
+        <w:rPr>
+          <w:rFonts w:ascii="Comfortaa" w:eastAsia="Comfortaa" w:hAnsi="Comfortaa" w:cs="Comfortaa"/>
+          <w:b/>
+          <w:color w:val="FF0000"/>
+        </w:rPr>
+        <w:drawing>
+          <wp:inline distT="0" distB="0" distL="0" distR="0" wp14:anchorId="0C2BEEFA" wp14:editId="443DDD4A">
+            <wp:extent cx="4428035" cy="2686050"/>
+            <wp:effectExtent l="0" t="0" r="0" b="0"/>
+            <wp:docPr id="1" name="Imagen 1" descr="Diagrama&#10;&#10;Descripción generada automáticamente"/>
+            <wp:cNvGraphicFramePr>
+              <a:graphicFrameLocks xmlns:a="http://schemas.openxmlformats.org/drawingml/2006/main" noChangeAspect="1"/>
+            </wp:cNvGraphicFramePr>
+            <a:graphic xmlns:a="http://schemas.openxmlformats.org/drawingml/2006/main">
+              <a:graphicData uri="http://schemas.openxmlformats.org/drawingml/2006/picture">
+                <pic:pic xmlns:pic="http://schemas.openxmlformats.org/drawingml/2006/picture">
+                  <pic:nvPicPr>
+                    <pic:cNvPr id="1" name="Imagen 1" descr="Diagrama&#10;&#10;Descripción generada automáticamente"/>
+                    <pic:cNvPicPr/>
+                  </pic:nvPicPr>
+                  <pic:blipFill>
+                    <a:blip r:embed="rId7"/>
+                    <a:stretch>
+                      <a:fillRect/>
+                    </a:stretch>
+                  </pic:blipFill>
+                  <pic:spPr>
+                    <a:xfrm>
+                      <a:off x="0" y="0"/>
+                      <a:ext cx="4440685" cy="2693723"/>
+                    </a:xfrm>
+                    <a:prstGeom prst="rect">
+                      <a:avLst/>
+                    </a:prstGeom>
+                  </pic:spPr>
+                </pic:pic>
+              </a:graphicData>
+            </a:graphic>
+          </wp:inline>
+        </w:drawing>
+      </w:r>
     </w:p>
     <w:p>
       <w:pPr>
-        <w:numPr>
-          <w:ilvl w:val="0"/>
-          <w:numId w:val="5"/>
-        </w:numPr>
         <w:jc w:val="both"/>
         <w:rPr>
           <w:rFonts w:ascii="Comfortaa" w:eastAsia="Comfortaa" w:hAnsi="Comfortaa" w:cs="Comfortaa"/>
-        </w:rPr>
-      </w:pPr>
-      <w:r>
-        <w:rPr>
-          <w:rFonts w:ascii="Comfortaa" w:eastAsia="Comfortaa" w:hAnsi="Comfortaa" w:cs="Comfortaa"/>
-        </w:rPr>
-        <w:t xml:space="preserve">Poner más atención a las fechas dispuestas en el calendario para las entregas de los </w:t>
-      </w:r>
-      <w:proofErr w:type="spellStart"/>
-      <w:r>
-        <w:rPr>
-          <w:rFonts w:ascii="Comfortaa" w:eastAsia="Comfortaa" w:hAnsi="Comfortaa" w:cs="Comfortaa"/>
-        </w:rPr>
-        <w:t>Sprints</w:t>
-      </w:r>
-      <w:proofErr w:type="spellEnd"/>
-      <w:r>
-        <w:rPr>
-          <w:rFonts w:ascii="Comfortaa" w:eastAsia="Comfortaa" w:hAnsi="Comfortaa" w:cs="Comfortaa"/>
-        </w:rPr>
-        <w:t>.</w:t>
+          <w:b/>
+        </w:rPr>
+      </w:pPr>
+      <w:r>
+        <w:rPr>
+          <w:rFonts w:ascii="Comfortaa" w:eastAsia="Comfortaa" w:hAnsi="Comfortaa" w:cs="Comfortaa"/>
+          <w:b/>
+        </w:rPr>
+        <w:t>CONCLUSIONES:</w:t>
       </w:r>
     </w:p>
     <w:p>
       <w:pPr>
-        <w:numPr>
-          <w:ilvl w:val="0"/>
-          <w:numId w:val="5"/>
-        </w:numPr>
-        <w:jc w:val="both"/>
-        <w:rPr>
-          <w:rFonts w:ascii="Comfortaa" w:eastAsia="Comfortaa" w:hAnsi="Comfortaa" w:cs="Comfortaa"/>
-        </w:rPr>
-      </w:pPr>
-      <w:r>
-        <w:rPr>
-          <w:rFonts w:ascii="Comfortaa" w:eastAsia="Comfortaa" w:hAnsi="Comfortaa" w:cs="Comfortaa"/>
-        </w:rPr>
-        <w:t>Al tener cargas laborales y estudiantiles diferentes, los espacios que tenemos para encontrarnos como equipo han sido pocos. Por tal motivo, se va a generar un plan de trabajo que contenga reuniones semanales de carácter obligatorio, para hacer seguimiento y verificar el cumplimento de las actividades.</w:t>
-      </w:r>
-    </w:p>
-    <w:p>
-      <w:pPr>
-        <w:ind w:left="720"/>
-        <w:jc w:val="both"/>
-        <w:rPr>
-          <w:rFonts w:ascii="Comfortaa" w:eastAsia="Comfortaa" w:hAnsi="Comfortaa" w:cs="Comfortaa"/>
-        </w:rPr>
-      </w:pPr>
-    </w:p>
-    <w:p>
-      <w:pPr>
-        <w:jc w:val="both"/>
-        <w:rPr>
-          <w:rFonts w:ascii="Comfortaa" w:eastAsia="Comfortaa" w:hAnsi="Comfortaa" w:cs="Comfortaa"/>
-        </w:rPr>
-      </w:pPr>
-      <w:r>
-        <w:rPr>
-          <w:rFonts w:ascii="Comfortaa" w:eastAsia="Comfortaa" w:hAnsi="Comfortaa" w:cs="Comfortaa"/>
-        </w:rPr>
-        <w:t xml:space="preserve">3. Nuevas </w:t>
-      </w:r>
-      <w:proofErr w:type="spellStart"/>
-      <w:r>
-        <w:rPr>
-          <w:rFonts w:ascii="Comfortaa" w:eastAsia="Comfortaa" w:hAnsi="Comfortaa" w:cs="Comfortaa"/>
-        </w:rPr>
-        <w:t>best</w:t>
-      </w:r>
-      <w:proofErr w:type="spellEnd"/>
-      <w:r>
-        <w:rPr>
-          <w:rFonts w:ascii="Comfortaa" w:eastAsia="Comfortaa" w:hAnsi="Comfortaa" w:cs="Comfortaa"/>
-        </w:rPr>
-        <w:t xml:space="preserve"> </w:t>
-      </w:r>
-      <w:proofErr w:type="spellStart"/>
-      <w:r>
-        <w:rPr>
-          <w:rFonts w:ascii="Comfortaa" w:eastAsia="Comfortaa" w:hAnsi="Comfortaa" w:cs="Comfortaa"/>
-        </w:rPr>
-        <w:t>practices</w:t>
-      </w:r>
-      <w:proofErr w:type="spellEnd"/>
-      <w:r>
-        <w:rPr>
-          <w:rFonts w:ascii="Comfortaa" w:eastAsia="Comfortaa" w:hAnsi="Comfortaa" w:cs="Comfortaa"/>
-        </w:rPr>
-        <w:t xml:space="preserve">. </w:t>
-      </w:r>
-    </w:p>
-    <w:p>
-      <w:pPr>
-        <w:jc w:val="both"/>
-        <w:rPr>
-          <w:rFonts w:ascii="Comfortaa" w:eastAsia="Comfortaa" w:hAnsi="Comfortaa" w:cs="Comfortaa"/>
-        </w:rPr>
-      </w:pPr>
-    </w:p>
-    <w:p>
-      <w:pPr>
+        <w:pStyle w:val="Prrafodelista"/>
         <w:numPr>
           <w:ilvl w:val="0"/>
           <w:numId w:val="6"/>
@@ -369,17 +378,21 @@
         <w:jc w:val="both"/>
         <w:rPr>
           <w:rFonts w:ascii="Comfortaa" w:eastAsia="Comfortaa" w:hAnsi="Comfortaa" w:cs="Comfortaa"/>
-        </w:rPr>
-      </w:pPr>
-      <w:r>
-        <w:rPr>
-          <w:rFonts w:ascii="Comfortaa" w:eastAsia="Comfortaa" w:hAnsi="Comfortaa" w:cs="Comfortaa"/>
-        </w:rPr>
-        <w:t xml:space="preserve">Buena disposición para atender las sesiones de trabajo programadas. </w:t>
+          <w:b/>
+        </w:rPr>
+      </w:pPr>
+      <w:r>
+        <w:rPr>
+          <w:rFonts w:ascii="Comfortaa" w:eastAsia="Comfortaa" w:hAnsi="Comfortaa" w:cs="Comfortaa"/>
+          <w:bCs/>
+        </w:rPr>
+        <w:lastRenderedPageBreak/>
+        <w:t>El proyecto nos permitió fortalecer el trabajo en equipo, facilitando el cumplimiento de los objetivos e incrementando la productividad.</w:t>
       </w:r>
     </w:p>
     <w:p>
       <w:pPr>
+        <w:pStyle w:val="Prrafodelista"/>
         <w:numPr>
           <w:ilvl w:val="0"/>
           <w:numId w:val="6"/>
@@ -387,17 +400,41 @@
         <w:jc w:val="both"/>
         <w:rPr>
           <w:rFonts w:ascii="Comfortaa" w:eastAsia="Comfortaa" w:hAnsi="Comfortaa" w:cs="Comfortaa"/>
-        </w:rPr>
-      </w:pPr>
-      <w:r>
-        <w:rPr>
-          <w:rFonts w:ascii="Comfortaa" w:eastAsia="Comfortaa" w:hAnsi="Comfortaa" w:cs="Comfortaa"/>
-        </w:rPr>
-        <w:t>Trabajo en equipo.</w:t>
+          <w:b/>
+        </w:rPr>
+      </w:pPr>
+      <w:r>
+        <w:rPr>
+          <w:rFonts w:ascii="Comfortaa" w:eastAsia="Comfortaa" w:hAnsi="Comfortaa" w:cs="Comfortaa"/>
+          <w:bCs/>
+        </w:rPr>
+        <w:t xml:space="preserve">La metodología ágil al ser fácil y </w:t>
+      </w:r>
+      <w:r>
+        <w:rPr>
+          <w:rFonts w:ascii="Comfortaa" w:eastAsia="Comfortaa" w:hAnsi="Comfortaa" w:cs="Comfortaa"/>
+          <w:bCs/>
+        </w:rPr>
+        <w:t>práctica</w:t>
+      </w:r>
+      <w:r>
+        <w:rPr>
+          <w:rFonts w:ascii="Comfortaa" w:eastAsia="Comfortaa" w:hAnsi="Comfortaa" w:cs="Comfortaa"/>
+          <w:bCs/>
+        </w:rPr>
+        <w:t xml:space="preserve"> nos permitió</w:t>
+      </w:r>
+      <w:r>
+        <w:rPr>
+          <w:rFonts w:ascii="Comfortaa" w:eastAsia="Comfortaa" w:hAnsi="Comfortaa" w:cs="Comfortaa"/>
+          <w:bCs/>
+        </w:rPr>
+        <w:t xml:space="preserve"> obtener mejores resultados y ser más eficientes en la ejecución del proyecto.</w:t>
       </w:r>
     </w:p>
     <w:p>
       <w:pPr>
+        <w:pStyle w:val="Prrafodelista"/>
         <w:numPr>
           <w:ilvl w:val="0"/>
           <w:numId w:val="6"/>
@@ -405,97 +442,24 @@
         <w:jc w:val="both"/>
         <w:rPr>
           <w:rFonts w:ascii="Comfortaa" w:eastAsia="Comfortaa" w:hAnsi="Comfortaa" w:cs="Comfortaa"/>
-        </w:rPr>
-      </w:pPr>
-      <w:r>
-        <w:rPr>
-          <w:rFonts w:ascii="Comfortaa" w:eastAsia="Comfortaa" w:hAnsi="Comfortaa" w:cs="Comfortaa"/>
-        </w:rPr>
-        <w:t>Se realizó un plan de trabajo para la distribución de las tareas.</w:t>
+          <w:b/>
+        </w:rPr>
+      </w:pPr>
+      <w:r>
+        <w:rPr>
+          <w:rFonts w:ascii="Comfortaa" w:eastAsia="Comfortaa" w:hAnsi="Comfortaa" w:cs="Comfortaa"/>
+          <w:bCs/>
+        </w:rPr>
+        <w:t xml:space="preserve">El proyecto nos permitió involucrarnos en el mundo del desarrollo web y reforzar todos los conocimientos adquiridos en </w:t>
+      </w:r>
+      <w:r>
+        <w:rPr>
+          <w:rFonts w:ascii="Comfortaa" w:eastAsia="Comfortaa" w:hAnsi="Comfortaa" w:cs="Comfortaa"/>
+          <w:bCs/>
+        </w:rPr>
+        <w:t>el programa.</w:t>
       </w:r>
     </w:p>
-    <w:p>
-      <w:pPr>
-        <w:jc w:val="both"/>
-        <w:rPr>
-          <w:rFonts w:ascii="Comfortaa" w:eastAsia="Comfortaa" w:hAnsi="Comfortaa" w:cs="Comfortaa"/>
-        </w:rPr>
-      </w:pPr>
-    </w:p>
-    <w:p>
-      <w:pPr>
-        <w:jc w:val="both"/>
-        <w:rPr>
-          <w:rFonts w:ascii="Comfortaa" w:eastAsia="Comfortaa" w:hAnsi="Comfortaa" w:cs="Comfortaa"/>
-        </w:rPr>
-      </w:pPr>
-      <w:r>
-        <w:rPr>
-          <w:rFonts w:ascii="Comfortaa" w:eastAsia="Comfortaa" w:hAnsi="Comfortaa" w:cs="Comfortaa"/>
-        </w:rPr>
-        <w:t xml:space="preserve">4. Acuerdos de equipo actualizados. </w:t>
-      </w:r>
-    </w:p>
-    <w:p>
-      <w:pPr>
-        <w:numPr>
-          <w:ilvl w:val="0"/>
-          <w:numId w:val="7"/>
-        </w:numPr>
-        <w:jc w:val="both"/>
-        <w:rPr>
-          <w:rFonts w:ascii="Comfortaa" w:eastAsia="Comfortaa" w:hAnsi="Comfortaa" w:cs="Comfortaa"/>
-        </w:rPr>
-      </w:pPr>
-      <w:r>
-        <w:rPr>
-          <w:rFonts w:ascii="Comfortaa" w:eastAsia="Comfortaa" w:hAnsi="Comfortaa" w:cs="Comfortaa"/>
-        </w:rPr>
-        <w:t>Cumplir con el entregable del Sprint 3 en las fechas estipuladas por el programa.</w:t>
-      </w:r>
-    </w:p>
-    <w:p>
-      <w:pPr>
-        <w:ind w:left="720"/>
-        <w:jc w:val="both"/>
-        <w:rPr>
-          <w:rFonts w:ascii="Comfortaa" w:eastAsia="Comfortaa" w:hAnsi="Comfortaa" w:cs="Comfortaa"/>
-        </w:rPr>
-      </w:pPr>
-    </w:p>
-    <w:p>
-      <w:pPr>
-        <w:jc w:val="both"/>
-        <w:rPr>
-          <w:rFonts w:ascii="Comfortaa" w:eastAsia="Comfortaa" w:hAnsi="Comfortaa" w:cs="Comfortaa"/>
-        </w:rPr>
-      </w:pPr>
-      <w:r>
-        <w:rPr>
-          <w:rFonts w:ascii="Comfortaa" w:eastAsia="Comfortaa" w:hAnsi="Comfortaa" w:cs="Comfortaa"/>
-        </w:rPr>
-        <w:t>5. Impedimentos a escalar.</w:t>
-      </w:r>
-    </w:p>
-    <w:p>
-      <w:pPr>
-        <w:numPr>
-          <w:ilvl w:val="0"/>
-          <w:numId w:val="7"/>
-        </w:numPr>
-        <w:jc w:val="both"/>
-        <w:rPr>
-          <w:rFonts w:ascii="Comfortaa" w:eastAsia="Comfortaa" w:hAnsi="Comfortaa" w:cs="Comfortaa"/>
-        </w:rPr>
-      </w:pPr>
-      <w:r>
-        <w:rPr>
-          <w:rFonts w:ascii="Comfortaa" w:eastAsia="Comfortaa" w:hAnsi="Comfortaa" w:cs="Comfortaa"/>
-        </w:rPr>
-        <w:t xml:space="preserve"> Actualmente, no hemos encontrado impedimentos que nos impidan completar el Sprint 2.</w:t>
-      </w:r>
-    </w:p>
-    <w:p/>
     <w:sectPr>
       <w:pgSz w:w="11909" w:h="16834"/>
       <w:pgMar w:top="1440" w:right="1440" w:bottom="1440" w:left="1440" w:header="720" w:footer="720" w:gutter="0"/>
@@ -509,16 +473,16 @@
 <file path=word/numbering.xml><?xml version="1.0" encoding="utf-8"?>
 <w:numbering xmlns:wpc="http://schemas.microsoft.com/office/word/2010/wordprocessingCanvas" xmlns:cx="http://schemas.microsoft.com/office/drawing/2014/chartex" xmlns:cx1="http://schemas.microsoft.com/office/drawing/2015/9/8/chartex" xmlns:cx2="http://schemas.microsoft.com/office/drawing/2015/10/21/chartex" xmlns:cx3="http://schemas.microsoft.com/office/drawing/2016/5/9/chartex" xmlns:cx4="http://schemas.microsoft.com/office/drawing/2016/5/10/chartex" xmlns:cx5="http://schemas.microsoft.com/office/drawing/2016/5/11/chartex" xmlns:cx6="http://schemas.microsoft.com/office/drawing/2016/5/12/chartex" xmlns:cx7="http://schemas.microsoft.com/office/drawing/2016/5/13/chartex" xmlns:cx8="http://schemas.microsoft.com/office/drawing/2016/5/14/chartex" xmlns:mc="http://schemas.openxmlformats.org/markup-compatibility/2006" xmlns:aink="http://schemas.microsoft.com/office/drawing/2016/ink" xmlns:am3d="http://schemas.microsoft.com/office/drawing/2017/model3d" xmlns:o="urn:schemas-microsoft-com:office:office" xmlns:oel="http://schemas.microsoft.com/office/2019/extlst" xmlns:r="http://schemas.openxmlformats.org/officeDocument/2006/relationships" xmlns:m="http://schemas.openxmlformats.org/officeDocument/2006/math" xmlns:v="urn:schemas-microsoft-com:vml" xmlns:wp14="http://schemas.microsoft.com/office/word/2010/wordprocessingDrawing" xmlns:wp="http://schemas.openxmlformats.org/drawingml/2006/wordprocessingDrawing" xmlns:w10="urn:schemas-microsoft-com:office:word" xmlns:w="http://schemas.openxmlformats.org/wordprocessingml/2006/main" xmlns:w14="http://schemas.microsoft.com/office/word/2010/wordml" xmlns:w15="http://schemas.microsoft.com/office/word/2012/wordml" xmlns:w16cex="http://schemas.microsoft.com/office/word/2018/wordml/cex" xmlns:w16cid="http://schemas.microsoft.com/office/word/2016/wordml/cid" xmlns:w16="http://schemas.microsoft.com/office/word/2018/wordml" xmlns:w16sdtdh="http://schemas.microsoft.com/office/word/2020/wordml/sdtdatahash" xmlns:w16se="http://schemas.microsoft.com/office/word/2015/wordml/symex" xmlns:wpg="http://schemas.microsoft.com/office/word/2010/wordprocessingGroup" xmlns:wpi="http://schemas.microsoft.com/office/word/2010/wordprocessingInk" xmlns:wne="http://schemas.microsoft.com/office/word/2006/wordml" xmlns:wps="http://schemas.microsoft.com/office/word/2010/wordprocessingShape" mc:Ignorable="w14 w15 w16se w16cid w16 w16cex w16sdtdh wp14">
   <w:abstractNum w:abstractNumId="0" w15:restartNumberingAfterBreak="0">
-    <w:nsid w:val="071605B5"/>
+    <w:nsid w:val="1B4E264C"/>
     <w:multiLevelType w:val="multilevel"/>
-    <w:tmpl w:val="4F3E5FCE"/>
+    <w:tmpl w:val="BB6EE6EE"/>
     <w:lvl w:ilvl="0">
       <w:start w:val="1"/>
       <w:numFmt w:val="bullet"/>
       <w:lvlText w:val="-"/>
       <w:lvlJc w:val="left"/>
       <w:pPr>
-        <w:ind w:left="1080" w:hanging="360"/>
+        <w:ind w:left="720" w:hanging="360"/>
       </w:pPr>
       <w:rPr>
         <w:u w:val="none"/>
@@ -530,7 +494,7 @@
       <w:lvlText w:val="-"/>
       <w:lvlJc w:val="left"/>
       <w:pPr>
-        <w:ind w:left="1800" w:hanging="360"/>
+        <w:ind w:left="1440" w:hanging="360"/>
       </w:pPr>
       <w:rPr>
         <w:u w:val="none"/>
@@ -542,7 +506,7 @@
       <w:lvlText w:val="-"/>
       <w:lvlJc w:val="left"/>
       <w:pPr>
-        <w:ind w:left="2520" w:hanging="360"/>
+        <w:ind w:left="2160" w:hanging="360"/>
       </w:pPr>
       <w:rPr>
         <w:u w:val="none"/>
@@ -554,7 +518,7 @@
       <w:lvlText w:val="-"/>
       <w:lvlJc w:val="left"/>
       <w:pPr>
-        <w:ind w:left="3240" w:hanging="360"/>
+        <w:ind w:left="2880" w:hanging="360"/>
       </w:pPr>
       <w:rPr>
         <w:u w:val="none"/>
@@ -566,7 +530,7 @@
       <w:lvlText w:val="-"/>
       <w:lvlJc w:val="left"/>
       <w:pPr>
-        <w:ind w:left="3960" w:hanging="360"/>
+        <w:ind w:left="3600" w:hanging="360"/>
       </w:pPr>
       <w:rPr>
         <w:u w:val="none"/>
@@ -578,7 +542,7 @@
       <w:lvlText w:val="-"/>
       <w:lvlJc w:val="left"/>
       <w:pPr>
-        <w:ind w:left="4680" w:hanging="360"/>
+        <w:ind w:left="4320" w:hanging="360"/>
       </w:pPr>
       <w:rPr>
         <w:u w:val="none"/>
@@ -590,7 +554,7 @@
       <w:lvlText w:val="-"/>
       <w:lvlJc w:val="left"/>
       <w:pPr>
-        <w:ind w:left="5400" w:hanging="360"/>
+        <w:ind w:left="5040" w:hanging="360"/>
       </w:pPr>
       <w:rPr>
         <w:u w:val="none"/>
@@ -602,7 +566,7 @@
       <w:lvlText w:val="-"/>
       <w:lvlJc w:val="left"/>
       <w:pPr>
-        <w:ind w:left="6120" w:hanging="360"/>
+        <w:ind w:left="5760" w:hanging="360"/>
       </w:pPr>
       <w:rPr>
         <w:u w:val="none"/>
@@ -614,7 +578,7 @@
       <w:lvlText w:val="-"/>
       <w:lvlJc w:val="left"/>
       <w:pPr>
-        <w:ind w:left="6840" w:hanging="360"/>
+        <w:ind w:left="6480" w:hanging="360"/>
       </w:pPr>
       <w:rPr>
         <w:u w:val="none"/>
@@ -622,129 +586,129 @@
     </w:lvl>
   </w:abstractNum>
   <w:abstractNum w:abstractNumId="1" w15:restartNumberingAfterBreak="0">
-    <w:nsid w:val="0E9F1AFC"/>
-    <w:multiLevelType w:val="multilevel"/>
-    <w:tmpl w:val="DF7C218C"/>
-    <w:lvl w:ilvl="0">
-      <w:start w:val="1"/>
-      <w:numFmt w:val="bullet"/>
-      <w:lvlText w:val="-"/>
-      <w:lvlJc w:val="left"/>
-      <w:pPr>
-        <w:ind w:left="1080" w:hanging="360"/>
-      </w:pPr>
-      <w:rPr>
-        <w:u w:val="none"/>
-      </w:rPr>
-    </w:lvl>
-    <w:lvl w:ilvl="1">
-      <w:start w:val="1"/>
-      <w:numFmt w:val="bullet"/>
-      <w:lvlText w:val="-"/>
-      <w:lvlJc w:val="left"/>
-      <w:pPr>
-        <w:ind w:left="1800" w:hanging="360"/>
-      </w:pPr>
-      <w:rPr>
-        <w:u w:val="none"/>
-      </w:rPr>
-    </w:lvl>
-    <w:lvl w:ilvl="2">
-      <w:start w:val="1"/>
-      <w:numFmt w:val="bullet"/>
-      <w:lvlText w:val="-"/>
-      <w:lvlJc w:val="left"/>
-      <w:pPr>
-        <w:ind w:left="2520" w:hanging="360"/>
-      </w:pPr>
-      <w:rPr>
-        <w:u w:val="none"/>
-      </w:rPr>
-    </w:lvl>
-    <w:lvl w:ilvl="3">
-      <w:start w:val="1"/>
-      <w:numFmt w:val="bullet"/>
-      <w:lvlText w:val="-"/>
-      <w:lvlJc w:val="left"/>
-      <w:pPr>
-        <w:ind w:left="3240" w:hanging="360"/>
-      </w:pPr>
-      <w:rPr>
-        <w:u w:val="none"/>
-      </w:rPr>
-    </w:lvl>
-    <w:lvl w:ilvl="4">
-      <w:start w:val="1"/>
-      <w:numFmt w:val="bullet"/>
-      <w:lvlText w:val="-"/>
-      <w:lvlJc w:val="left"/>
-      <w:pPr>
-        <w:ind w:left="3960" w:hanging="360"/>
-      </w:pPr>
-      <w:rPr>
-        <w:u w:val="none"/>
-      </w:rPr>
-    </w:lvl>
-    <w:lvl w:ilvl="5">
-      <w:start w:val="1"/>
-      <w:numFmt w:val="bullet"/>
-      <w:lvlText w:val="-"/>
-      <w:lvlJc w:val="left"/>
-      <w:pPr>
-        <w:ind w:left="4680" w:hanging="360"/>
-      </w:pPr>
-      <w:rPr>
-        <w:u w:val="none"/>
-      </w:rPr>
-    </w:lvl>
-    <w:lvl w:ilvl="6">
-      <w:start w:val="1"/>
-      <w:numFmt w:val="bullet"/>
-      <w:lvlText w:val="-"/>
-      <w:lvlJc w:val="left"/>
-      <w:pPr>
-        <w:ind w:left="5400" w:hanging="360"/>
-      </w:pPr>
-      <w:rPr>
-        <w:u w:val="none"/>
-      </w:rPr>
-    </w:lvl>
-    <w:lvl w:ilvl="7">
-      <w:start w:val="1"/>
-      <w:numFmt w:val="bullet"/>
-      <w:lvlText w:val="-"/>
-      <w:lvlJc w:val="left"/>
-      <w:pPr>
-        <w:ind w:left="6120" w:hanging="360"/>
-      </w:pPr>
-      <w:rPr>
-        <w:u w:val="none"/>
-      </w:rPr>
-    </w:lvl>
-    <w:lvl w:ilvl="8">
-      <w:start w:val="1"/>
-      <w:numFmt w:val="bullet"/>
-      <w:lvlText w:val="-"/>
-      <w:lvlJc w:val="left"/>
-      <w:pPr>
-        <w:ind w:left="6840" w:hanging="360"/>
-      </w:pPr>
-      <w:rPr>
-        <w:u w:val="none"/>
+    <w:nsid w:val="1C6C7EE4"/>
+    <w:multiLevelType w:val="hybridMultilevel"/>
+    <w:tmpl w:val="706A0234"/>
+    <w:lvl w:ilvl="0" w:tplc="240A0001">
+      <w:start w:val="1"/>
+      <w:numFmt w:val="bullet"/>
+      <w:lvlText w:val=""/>
+      <w:lvlJc w:val="left"/>
+      <w:pPr>
+        <w:ind w:left="720" w:hanging="360"/>
+      </w:pPr>
+      <w:rPr>
+        <w:rFonts w:ascii="Symbol" w:hAnsi="Symbol" w:hint="default"/>
+      </w:rPr>
+    </w:lvl>
+    <w:lvl w:ilvl="1" w:tplc="240A0003" w:tentative="1">
+      <w:start w:val="1"/>
+      <w:numFmt w:val="bullet"/>
+      <w:lvlText w:val="o"/>
+      <w:lvlJc w:val="left"/>
+      <w:pPr>
+        <w:ind w:left="1440" w:hanging="360"/>
+      </w:pPr>
+      <w:rPr>
+        <w:rFonts w:ascii="Courier New" w:hAnsi="Courier New" w:cs="Courier New" w:hint="default"/>
+      </w:rPr>
+    </w:lvl>
+    <w:lvl w:ilvl="2" w:tplc="240A0005" w:tentative="1">
+      <w:start w:val="1"/>
+      <w:numFmt w:val="bullet"/>
+      <w:lvlText w:val=""/>
+      <w:lvlJc w:val="left"/>
+      <w:pPr>
+        <w:ind w:left="2160" w:hanging="360"/>
+      </w:pPr>
+      <w:rPr>
+        <w:rFonts w:ascii="Wingdings" w:hAnsi="Wingdings" w:hint="default"/>
+      </w:rPr>
+    </w:lvl>
+    <w:lvl w:ilvl="3" w:tplc="240A0001" w:tentative="1">
+      <w:start w:val="1"/>
+      <w:numFmt w:val="bullet"/>
+      <w:lvlText w:val=""/>
+      <w:lvlJc w:val="left"/>
+      <w:pPr>
+        <w:ind w:left="2880" w:hanging="360"/>
+      </w:pPr>
+      <w:rPr>
+        <w:rFonts w:ascii="Symbol" w:hAnsi="Symbol" w:hint="default"/>
+      </w:rPr>
+    </w:lvl>
+    <w:lvl w:ilvl="4" w:tplc="240A0003" w:tentative="1">
+      <w:start w:val="1"/>
+      <w:numFmt w:val="bullet"/>
+      <w:lvlText w:val="o"/>
+      <w:lvlJc w:val="left"/>
+      <w:pPr>
+        <w:ind w:left="3600" w:hanging="360"/>
+      </w:pPr>
+      <w:rPr>
+        <w:rFonts w:ascii="Courier New" w:hAnsi="Courier New" w:cs="Courier New" w:hint="default"/>
+      </w:rPr>
+    </w:lvl>
+    <w:lvl w:ilvl="5" w:tplc="240A0005" w:tentative="1">
+      <w:start w:val="1"/>
+      <w:numFmt w:val="bullet"/>
+      <w:lvlText w:val=""/>
+      <w:lvlJc w:val="left"/>
+      <w:pPr>
+        <w:ind w:left="4320" w:hanging="360"/>
+      </w:pPr>
+      <w:rPr>
+        <w:rFonts w:ascii="Wingdings" w:hAnsi="Wingdings" w:hint="default"/>
+      </w:rPr>
+    </w:lvl>
+    <w:lvl w:ilvl="6" w:tplc="240A0001" w:tentative="1">
+      <w:start w:val="1"/>
+      <w:numFmt w:val="bullet"/>
+      <w:lvlText w:val=""/>
+      <w:lvlJc w:val="left"/>
+      <w:pPr>
+        <w:ind w:left="5040" w:hanging="360"/>
+      </w:pPr>
+      <w:rPr>
+        <w:rFonts w:ascii="Symbol" w:hAnsi="Symbol" w:hint="default"/>
+      </w:rPr>
+    </w:lvl>
+    <w:lvl w:ilvl="7" w:tplc="240A0003" w:tentative="1">
+      <w:start w:val="1"/>
+      <w:numFmt w:val="bullet"/>
+      <w:lvlText w:val="o"/>
+      <w:lvlJc w:val="left"/>
+      <w:pPr>
+        <w:ind w:left="5760" w:hanging="360"/>
+      </w:pPr>
+      <w:rPr>
+        <w:rFonts w:ascii="Courier New" w:hAnsi="Courier New" w:cs="Courier New" w:hint="default"/>
+      </w:rPr>
+    </w:lvl>
+    <w:lvl w:ilvl="8" w:tplc="240A0005" w:tentative="1">
+      <w:start w:val="1"/>
+      <w:numFmt w:val="bullet"/>
+      <w:lvlText w:val=""/>
+      <w:lvlJc w:val="left"/>
+      <w:pPr>
+        <w:ind w:left="6480" w:hanging="360"/>
+      </w:pPr>
+      <w:rPr>
+        <w:rFonts w:ascii="Wingdings" w:hAnsi="Wingdings" w:hint="default"/>
       </w:rPr>
     </w:lvl>
   </w:abstractNum>
   <w:abstractNum w:abstractNumId="2" w15:restartNumberingAfterBreak="0">
-    <w:nsid w:val="11384741"/>
+    <w:nsid w:val="31E963BA"/>
     <w:multiLevelType w:val="multilevel"/>
-    <w:tmpl w:val="778222D0"/>
+    <w:tmpl w:val="51BAC8B2"/>
     <w:lvl w:ilvl="0">
       <w:start w:val="1"/>
       <w:numFmt w:val="bullet"/>
       <w:lvlText w:val="-"/>
       <w:lvlJc w:val="left"/>
       <w:pPr>
-        <w:ind w:left="1080" w:hanging="360"/>
+        <w:ind w:left="720" w:hanging="360"/>
       </w:pPr>
       <w:rPr>
         <w:u w:val="none"/>
@@ -756,7 +720,7 @@
       <w:lvlText w:val="-"/>
       <w:lvlJc w:val="left"/>
       <w:pPr>
-        <w:ind w:left="1800" w:hanging="360"/>
+        <w:ind w:left="1440" w:hanging="360"/>
       </w:pPr>
       <w:rPr>
         <w:u w:val="none"/>
@@ -768,7 +732,7 @@
       <w:lvlText w:val="-"/>
       <w:lvlJc w:val="left"/>
       <w:pPr>
-        <w:ind w:left="2520" w:hanging="360"/>
+        <w:ind w:left="2160" w:hanging="360"/>
       </w:pPr>
       <w:rPr>
         <w:u w:val="none"/>
@@ -780,7 +744,7 @@
       <w:lvlText w:val="-"/>
       <w:lvlJc w:val="left"/>
       <w:pPr>
-        <w:ind w:left="3240" w:hanging="360"/>
+        <w:ind w:left="2880" w:hanging="360"/>
       </w:pPr>
       <w:rPr>
         <w:u w:val="none"/>
@@ -792,7 +756,7 @@
       <w:lvlText w:val="-"/>
       <w:lvlJc w:val="left"/>
       <w:pPr>
-        <w:ind w:left="3960" w:hanging="360"/>
+        <w:ind w:left="3600" w:hanging="360"/>
       </w:pPr>
       <w:rPr>
         <w:u w:val="none"/>
@@ -804,7 +768,7 @@
       <w:lvlText w:val="-"/>
       <w:lvlJc w:val="left"/>
       <w:pPr>
-        <w:ind w:left="4680" w:hanging="360"/>
+        <w:ind w:left="4320" w:hanging="360"/>
       </w:pPr>
       <w:rPr>
         <w:u w:val="none"/>
@@ -816,7 +780,7 @@
       <w:lvlText w:val="-"/>
       <w:lvlJc w:val="left"/>
       <w:pPr>
-        <w:ind w:left="5400" w:hanging="360"/>
+        <w:ind w:left="5040" w:hanging="360"/>
       </w:pPr>
       <w:rPr>
         <w:u w:val="none"/>
@@ -828,7 +792,7 @@
       <w:lvlText w:val="-"/>
       <w:lvlJc w:val="left"/>
       <w:pPr>
-        <w:ind w:left="6120" w:hanging="360"/>
+        <w:ind w:left="5760" w:hanging="360"/>
       </w:pPr>
       <w:rPr>
         <w:u w:val="none"/>
@@ -840,7 +804,7 @@
       <w:lvlText w:val="-"/>
       <w:lvlJc w:val="left"/>
       <w:pPr>
-        <w:ind w:left="6840" w:hanging="360"/>
+        <w:ind w:left="6480" w:hanging="360"/>
       </w:pPr>
       <w:rPr>
         <w:u w:val="none"/>
@@ -848,9 +812,9 @@
     </w:lvl>
   </w:abstractNum>
   <w:abstractNum w:abstractNumId="3" w15:restartNumberingAfterBreak="0">
-    <w:nsid w:val="442041C1"/>
+    <w:nsid w:val="66F91B73"/>
     <w:multiLevelType w:val="multilevel"/>
-    <w:tmpl w:val="A6521BDA"/>
+    <w:tmpl w:val="7A36CBB4"/>
     <w:lvl w:ilvl="0">
       <w:start w:val="1"/>
       <w:numFmt w:val="bullet"/>
@@ -960,26 +924,249 @@
       </w:rPr>
     </w:lvl>
   </w:abstractNum>
-  <w:num w:numId="1" w16cid:durableId="1890720710">
+  <w:abstractNum w:abstractNumId="4" w15:restartNumberingAfterBreak="0">
+    <w:nsid w:val="73432E56"/>
+    <w:multiLevelType w:val="multilevel"/>
+    <w:tmpl w:val="B2D63062"/>
+    <w:lvl w:ilvl="0">
+      <w:start w:val="1"/>
+      <w:numFmt w:val="bullet"/>
+      <w:lvlText w:val="-"/>
+      <w:lvlJc w:val="left"/>
+      <w:pPr>
+        <w:ind w:left="720" w:hanging="360"/>
+      </w:pPr>
+      <w:rPr>
+        <w:u w:val="none"/>
+      </w:rPr>
+    </w:lvl>
+    <w:lvl w:ilvl="1">
+      <w:start w:val="1"/>
+      <w:numFmt w:val="bullet"/>
+      <w:lvlText w:val="-"/>
+      <w:lvlJc w:val="left"/>
+      <w:pPr>
+        <w:ind w:left="1440" w:hanging="360"/>
+      </w:pPr>
+      <w:rPr>
+        <w:u w:val="none"/>
+      </w:rPr>
+    </w:lvl>
+    <w:lvl w:ilvl="2">
+      <w:start w:val="1"/>
+      <w:numFmt w:val="bullet"/>
+      <w:lvlText w:val="-"/>
+      <w:lvlJc w:val="left"/>
+      <w:pPr>
+        <w:ind w:left="2160" w:hanging="360"/>
+      </w:pPr>
+      <w:rPr>
+        <w:u w:val="none"/>
+      </w:rPr>
+    </w:lvl>
+    <w:lvl w:ilvl="3">
+      <w:start w:val="1"/>
+      <w:numFmt w:val="bullet"/>
+      <w:lvlText w:val="-"/>
+      <w:lvlJc w:val="left"/>
+      <w:pPr>
+        <w:ind w:left="2880" w:hanging="360"/>
+      </w:pPr>
+      <w:rPr>
+        <w:u w:val="none"/>
+      </w:rPr>
+    </w:lvl>
+    <w:lvl w:ilvl="4">
+      <w:start w:val="1"/>
+      <w:numFmt w:val="bullet"/>
+      <w:lvlText w:val="-"/>
+      <w:lvlJc w:val="left"/>
+      <w:pPr>
+        <w:ind w:left="3600" w:hanging="360"/>
+      </w:pPr>
+      <w:rPr>
+        <w:u w:val="none"/>
+      </w:rPr>
+    </w:lvl>
+    <w:lvl w:ilvl="5">
+      <w:start w:val="1"/>
+      <w:numFmt w:val="bullet"/>
+      <w:lvlText w:val="-"/>
+      <w:lvlJc w:val="left"/>
+      <w:pPr>
+        <w:ind w:left="4320" w:hanging="360"/>
+      </w:pPr>
+      <w:rPr>
+        <w:u w:val="none"/>
+      </w:rPr>
+    </w:lvl>
+    <w:lvl w:ilvl="6">
+      <w:start w:val="1"/>
+      <w:numFmt w:val="bullet"/>
+      <w:lvlText w:val="-"/>
+      <w:lvlJc w:val="left"/>
+      <w:pPr>
+        <w:ind w:left="5040" w:hanging="360"/>
+      </w:pPr>
+      <w:rPr>
+        <w:u w:val="none"/>
+      </w:rPr>
+    </w:lvl>
+    <w:lvl w:ilvl="7">
+      <w:start w:val="1"/>
+      <w:numFmt w:val="bullet"/>
+      <w:lvlText w:val="-"/>
+      <w:lvlJc w:val="left"/>
+      <w:pPr>
+        <w:ind w:left="5760" w:hanging="360"/>
+      </w:pPr>
+      <w:rPr>
+        <w:u w:val="none"/>
+      </w:rPr>
+    </w:lvl>
+    <w:lvl w:ilvl="8">
+      <w:start w:val="1"/>
+      <w:numFmt w:val="bullet"/>
+      <w:lvlText w:val="-"/>
+      <w:lvlJc w:val="left"/>
+      <w:pPr>
+        <w:ind w:left="6480" w:hanging="360"/>
+      </w:pPr>
+      <w:rPr>
+        <w:u w:val="none"/>
+      </w:rPr>
+    </w:lvl>
+  </w:abstractNum>
+  <w:abstractNum w:abstractNumId="5" w15:restartNumberingAfterBreak="0">
+    <w:nsid w:val="780D55C4"/>
+    <w:multiLevelType w:val="multilevel"/>
+    <w:tmpl w:val="27DC9AF4"/>
+    <w:lvl w:ilvl="0">
+      <w:start w:val="1"/>
+      <w:numFmt w:val="bullet"/>
+      <w:lvlText w:val="-"/>
+      <w:lvlJc w:val="left"/>
+      <w:pPr>
+        <w:ind w:left="720" w:hanging="360"/>
+      </w:pPr>
+      <w:rPr>
+        <w:u w:val="none"/>
+      </w:rPr>
+    </w:lvl>
+    <w:lvl w:ilvl="1">
+      <w:start w:val="1"/>
+      <w:numFmt w:val="bullet"/>
+      <w:lvlText w:val="-"/>
+      <w:lvlJc w:val="left"/>
+      <w:pPr>
+        <w:ind w:left="1440" w:hanging="360"/>
+      </w:pPr>
+      <w:rPr>
+        <w:u w:val="none"/>
+      </w:rPr>
+    </w:lvl>
+    <w:lvl w:ilvl="2">
+      <w:start w:val="1"/>
+      <w:numFmt w:val="bullet"/>
+      <w:lvlText w:val="-"/>
+      <w:lvlJc w:val="left"/>
+      <w:pPr>
+        <w:ind w:left="2160" w:hanging="360"/>
+      </w:pPr>
+      <w:rPr>
+        <w:u w:val="none"/>
+      </w:rPr>
+    </w:lvl>
+    <w:lvl w:ilvl="3">
+      <w:start w:val="1"/>
+      <w:numFmt w:val="bullet"/>
+      <w:lvlText w:val="-"/>
+      <w:lvlJc w:val="left"/>
+      <w:pPr>
+        <w:ind w:left="2880" w:hanging="360"/>
+      </w:pPr>
+      <w:rPr>
+        <w:u w:val="none"/>
+      </w:rPr>
+    </w:lvl>
+    <w:lvl w:ilvl="4">
+      <w:start w:val="1"/>
+      <w:numFmt w:val="bullet"/>
+      <w:lvlText w:val="-"/>
+      <w:lvlJc w:val="left"/>
+      <w:pPr>
+        <w:ind w:left="3600" w:hanging="360"/>
+      </w:pPr>
+      <w:rPr>
+        <w:u w:val="none"/>
+      </w:rPr>
+    </w:lvl>
+    <w:lvl w:ilvl="5">
+      <w:start w:val="1"/>
+      <w:numFmt w:val="bullet"/>
+      <w:lvlText w:val="-"/>
+      <w:lvlJc w:val="left"/>
+      <w:pPr>
+        <w:ind w:left="4320" w:hanging="360"/>
+      </w:pPr>
+      <w:rPr>
+        <w:u w:val="none"/>
+      </w:rPr>
+    </w:lvl>
+    <w:lvl w:ilvl="6">
+      <w:start w:val="1"/>
+      <w:numFmt w:val="bullet"/>
+      <w:lvlText w:val="-"/>
+      <w:lvlJc w:val="left"/>
+      <w:pPr>
+        <w:ind w:left="5040" w:hanging="360"/>
+      </w:pPr>
+      <w:rPr>
+        <w:u w:val="none"/>
+      </w:rPr>
+    </w:lvl>
+    <w:lvl w:ilvl="7">
+      <w:start w:val="1"/>
+      <w:numFmt w:val="bullet"/>
+      <w:lvlText w:val="-"/>
+      <w:lvlJc w:val="left"/>
+      <w:pPr>
+        <w:ind w:left="5760" w:hanging="360"/>
+      </w:pPr>
+      <w:rPr>
+        <w:u w:val="none"/>
+      </w:rPr>
+    </w:lvl>
+    <w:lvl w:ilvl="8">
+      <w:start w:val="1"/>
+      <w:numFmt w:val="bullet"/>
+      <w:lvlText w:val="-"/>
+      <w:lvlJc w:val="left"/>
+      <w:pPr>
+        <w:ind w:left="6480" w:hanging="360"/>
+      </w:pPr>
+      <w:rPr>
+        <w:u w:val="none"/>
+      </w:rPr>
+    </w:lvl>
+  </w:abstractNum>
+  <w:num w:numId="1" w16cid:durableId="675230076">
+    <w:abstractNumId w:val="2"/>
+  </w:num>
+  <w:num w:numId="2" w16cid:durableId="1022171112">
+    <w:abstractNumId w:val="4"/>
+  </w:num>
+  <w:num w:numId="3" w16cid:durableId="561143038">
     <w:abstractNumId w:val="3"/>
   </w:num>
-  <w:num w:numId="2" w16cid:durableId="715470705">
-    <w:abstractNumId w:val="1"/>
+  <w:num w:numId="4" w16cid:durableId="1727798278">
+    <w:abstractNumId w:val="5"/>
   </w:num>
-  <w:num w:numId="3" w16cid:durableId="1891069218">
+  <w:num w:numId="5" w16cid:durableId="1070422205">
     <w:abstractNumId w:val="0"/>
   </w:num>
-  <w:num w:numId="4" w16cid:durableId="660692245">
-    <w:abstractNumId w:val="2"/>
-  </w:num>
-  <w:num w:numId="5" w16cid:durableId="98457477">
+  <w:num w:numId="6" w16cid:durableId="744257387">
     <w:abstractNumId w:val="1"/>
-  </w:num>
-  <w:num w:numId="6" w16cid:durableId="840003207">
-    <w:abstractNumId w:val="2"/>
-  </w:num>
-  <w:num w:numId="7" w16cid:durableId="1931694747">
-    <w:abstractNumId w:val="0"/>
   </w:num>
 </w:numbering>
 </file>
@@ -1567,6 +1754,40 @@
       <w:szCs w:val="30"/>
     </w:rPr>
   </w:style>
+  <w:style w:type="character" w:styleId="Hipervnculo">
+    <w:name w:val="Hyperlink"/>
+    <w:basedOn w:val="Fuentedeprrafopredeter"/>
+    <w:uiPriority w:val="99"/>
+    <w:unhideWhenUsed/>
+    <w:rsid w:val="00A847F4"/>
+    <w:rPr>
+      <w:color w:val="0000FF"/>
+      <w:u w:val="single"/>
+    </w:rPr>
+  </w:style>
+  <w:style w:type="character" w:styleId="Mencinsinresolver">
+    <w:name w:val="Unresolved Mention"/>
+    <w:basedOn w:val="Fuentedeprrafopredeter"/>
+    <w:uiPriority w:val="99"/>
+    <w:semiHidden/>
+    <w:unhideWhenUsed/>
+    <w:rsid w:val="00A847F4"/>
+    <w:rPr>
+      <w:color w:val="605E5C"/>
+      <w:shd w:val="clear" w:color="auto" w:fill="E1DFDD"/>
+    </w:rPr>
+  </w:style>
+  <w:style w:type="paragraph" w:styleId="Prrafodelista">
+    <w:name w:val="List Paragraph"/>
+    <w:basedOn w:val="Normal"/>
+    <w:uiPriority w:val="34"/>
+    <w:qFormat/>
+    <w:rsid w:val="00F112B5"/>
+    <w:pPr>
+      <w:ind w:left="720"/>
+      <w:contextualSpacing/>
+    </w:pPr>
+  </w:style>
 </w:styles>
 </file>
 
